--- a/Java/Java-RegEx-Commandes.docx
+++ b/Java/Java-RegEx-Commandes.docx
@@ -96,12 +96,7 @@
       </w:r>
       <w:r>
         <w:tab/>
-        <w:t>les éléments autres que \b, \t, \n, \f, \r, \", \' et \\ doivent obliga</w:t>
-      </w:r>
-      <w:bookmarkStart w:id="0" w:name="_GoBack"/>
-      <w:bookmarkEnd w:id="0"/>
-      <w:r>
-        <w:t xml:space="preserve">toirement être </w:t>
+        <w:t xml:space="preserve">les éléments autres que \b, \t, \n, \f, \r, \", \' et \\ doivent obligatoirement être </w:t>
       </w:r>
       <w:r>
         <w:rPr>
@@ -3273,17 +3268,11 @@
             </w:r>
             <w:proofErr w:type="spellStart"/>
             <w:r>
-              <w:t>monTexteModi</w:t>
-            </w:r>
-            <w:r>
-              <w:t>fie</w:t>
-            </w:r>
-            <w:proofErr w:type="spellEnd"/>
-            <w:r>
-              <w:t xml:space="preserve"> =</w:t>
-            </w:r>
-            <w:r>
-              <w:t xml:space="preserve"> </w:t>
+              <w:t>monTexteModifie</w:t>
+            </w:r>
+            <w:proofErr w:type="spellEnd"/>
+            <w:r>
+              <w:t xml:space="preserve"> = </w:t>
             </w:r>
             <w:proofErr w:type="spellStart"/>
             <w:proofErr w:type="gramStart"/>
@@ -8321,62 +8310,61 @@
           <w:p/>
         </w:tc>
       </w:tr>
+    </w:tbl>
+    <w:p/>
+    <w:p/>
+    <w:p/>
+    <w:p/>
+    <w:p>
+      <w:pPr>
+        <w:pStyle w:val="A-Important"/>
+        <w:rPr>
+          <w:sz w:val="32"/>
+        </w:rPr>
+      </w:pPr>
+      <w:proofErr w:type="spellStart"/>
+      <w:r>
+        <w:rPr>
+          <w:sz w:val="32"/>
+        </w:rPr>
+        <w:t>Regex</w:t>
+      </w:r>
+      <w:proofErr w:type="spellEnd"/>
+      <w:r>
+        <w:rPr>
+          <w:sz w:val="32"/>
+        </w:rPr>
+        <w:t xml:space="preserve"> de références en Java</w:t>
+      </w:r>
+    </w:p>
+    <w:p/>
+    <w:tbl>
+      <w:tblPr>
+        <w:tblStyle w:val="Grilledutableau"/>
+        <w:tblW w:w="0" w:type="auto"/>
+        <w:tblLook w:val="04A0" w:firstRow="1" w:lastRow="0" w:firstColumn="1" w:lastColumn="0" w:noHBand="0" w:noVBand="1"/>
+      </w:tblPr>
+      <w:tblGrid>
+        <w:gridCol w:w="7040"/>
+        <w:gridCol w:w="7040"/>
+        <w:gridCol w:w="7040"/>
+      </w:tblGrid>
       <w:tr>
         <w:tc>
           <w:tcPr>
-            <w:tcW w:w="1844" w:type="dxa"/>
-          </w:tcPr>
-          <w:p>
-            <w:pPr>
-              <w:pStyle w:val="A-Important"/>
-            </w:pPr>
-          </w:p>
-        </w:tc>
-        <w:tc>
-          <w:tcPr>
-            <w:tcW w:w="4110" w:type="dxa"/>
-          </w:tcPr>
-          <w:p/>
-        </w:tc>
-        <w:tc>
-          <w:tcPr>
-            <w:tcW w:w="1843" w:type="dxa"/>
-          </w:tcPr>
-          <w:p>
-            <w:pPr>
-              <w:pStyle w:val="E-Code"/>
-            </w:pPr>
-          </w:p>
-        </w:tc>
-        <w:tc>
-          <w:tcPr>
-            <w:tcW w:w="3686" w:type="dxa"/>
-          </w:tcPr>
-          <w:p/>
-        </w:tc>
-        <w:tc>
-          <w:tcPr>
-            <w:tcW w:w="2126" w:type="dxa"/>
-          </w:tcPr>
-          <w:p>
-            <w:pPr>
-              <w:pStyle w:val="E-Code"/>
-            </w:pPr>
-          </w:p>
-        </w:tc>
-        <w:tc>
-          <w:tcPr>
-            <w:tcW w:w="2693" w:type="dxa"/>
-          </w:tcPr>
-          <w:p>
-            <w:pPr>
-              <w:pStyle w:val="E-Code"/>
-            </w:pPr>
-          </w:p>
-        </w:tc>
-        <w:tc>
-          <w:tcPr>
-            <w:tcW w:w="5812" w:type="dxa"/>
+            <w:tcW w:w="7040" w:type="dxa"/>
+          </w:tcPr>
+          <w:p/>
+        </w:tc>
+        <w:tc>
+          <w:tcPr>
+            <w:tcW w:w="7040" w:type="dxa"/>
+          </w:tcPr>
+          <w:p/>
+        </w:tc>
+        <w:tc>
+          <w:tcPr>
+            <w:tcW w:w="7040" w:type="dxa"/>
           </w:tcPr>
           <w:p/>
         </w:tc>
@@ -8384,59 +8372,46 @@
       <w:tr>
         <w:tc>
           <w:tcPr>
-            <w:tcW w:w="1844" w:type="dxa"/>
-          </w:tcPr>
-          <w:p>
-            <w:pPr>
-              <w:pStyle w:val="A-Important"/>
-            </w:pPr>
-          </w:p>
-        </w:tc>
-        <w:tc>
-          <w:tcPr>
-            <w:tcW w:w="4110" w:type="dxa"/>
-          </w:tcPr>
-          <w:p/>
-        </w:tc>
-        <w:tc>
-          <w:tcPr>
-            <w:tcW w:w="1843" w:type="dxa"/>
-          </w:tcPr>
-          <w:p>
-            <w:pPr>
-              <w:pStyle w:val="E-Code"/>
-            </w:pPr>
-          </w:p>
-        </w:tc>
-        <w:tc>
-          <w:tcPr>
-            <w:tcW w:w="3686" w:type="dxa"/>
-          </w:tcPr>
-          <w:p/>
-        </w:tc>
-        <w:tc>
-          <w:tcPr>
-            <w:tcW w:w="2126" w:type="dxa"/>
-          </w:tcPr>
-          <w:p>
-            <w:pPr>
-              <w:pStyle w:val="E-Code"/>
-            </w:pPr>
-          </w:p>
-        </w:tc>
-        <w:tc>
-          <w:tcPr>
-            <w:tcW w:w="2693" w:type="dxa"/>
-          </w:tcPr>
-          <w:p>
-            <w:pPr>
-              <w:pStyle w:val="E-Code"/>
-            </w:pPr>
-          </w:p>
-        </w:tc>
-        <w:tc>
-          <w:tcPr>
-            <w:tcW w:w="5812" w:type="dxa"/>
+            <w:tcW w:w="7040" w:type="dxa"/>
+          </w:tcPr>
+          <w:p>
+            <w:r>
+              <w:t>valeur numérique relative avec ou sans décimale</w:t>
+            </w:r>
+          </w:p>
+        </w:tc>
+        <w:tc>
+          <w:tcPr>
+            <w:tcW w:w="7040" w:type="dxa"/>
+          </w:tcPr>
+          <w:p>
+            <w:r>
+              <w:t>"-</w:t>
+            </w:r>
+            <w:proofErr w:type="gramStart"/>
+            <w:r>
+              <w:t>?\</w:t>
+            </w:r>
+            <w:proofErr w:type="gramEnd"/>
+            <w:r>
+              <w:t>\d+(</w:t>
+            </w:r>
+            <w:hyperlink r:id="rId6" w:history="1">
+              <w:r>
+                <w:rPr>
+                  <w:rStyle w:val="Lienhypertexte"/>
+                </w:rPr>
+                <w:t>\\.\\d+)</w:t>
+              </w:r>
+            </w:hyperlink>
+            <w:r>
+              <w:t>?"</w:t>
+            </w:r>
+          </w:p>
+        </w:tc>
+        <w:tc>
+          <w:tcPr>
+            <w:tcW w:w="7040" w:type="dxa"/>
           </w:tcPr>
           <w:p/>
         </w:tc>
@@ -8444,59 +8419,46 @@
       <w:tr>
         <w:tc>
           <w:tcPr>
-            <w:tcW w:w="1844" w:type="dxa"/>
-          </w:tcPr>
-          <w:p>
-            <w:pPr>
-              <w:pStyle w:val="A-Important"/>
-            </w:pPr>
-          </w:p>
-        </w:tc>
-        <w:tc>
-          <w:tcPr>
-            <w:tcW w:w="4110" w:type="dxa"/>
-          </w:tcPr>
-          <w:p/>
-        </w:tc>
-        <w:tc>
-          <w:tcPr>
-            <w:tcW w:w="1843" w:type="dxa"/>
-          </w:tcPr>
-          <w:p>
-            <w:pPr>
-              <w:pStyle w:val="E-Code"/>
-            </w:pPr>
-          </w:p>
-        </w:tc>
-        <w:tc>
-          <w:tcPr>
-            <w:tcW w:w="3686" w:type="dxa"/>
-          </w:tcPr>
-          <w:p/>
-        </w:tc>
-        <w:tc>
-          <w:tcPr>
-            <w:tcW w:w="2126" w:type="dxa"/>
-          </w:tcPr>
-          <w:p>
-            <w:pPr>
-              <w:pStyle w:val="E-Code"/>
-            </w:pPr>
-          </w:p>
-        </w:tc>
-        <w:tc>
-          <w:tcPr>
-            <w:tcW w:w="2693" w:type="dxa"/>
-          </w:tcPr>
-          <w:p>
-            <w:pPr>
-              <w:pStyle w:val="E-Code"/>
-            </w:pPr>
-          </w:p>
-        </w:tc>
-        <w:tc>
-          <w:tcPr>
-            <w:tcW w:w="5812" w:type="dxa"/>
+            <w:tcW w:w="7040" w:type="dxa"/>
+          </w:tcPr>
+          <w:p>
+            <w:r>
+              <w:t>adresse courriel / adresse e-mail standard</w:t>
+            </w:r>
+          </w:p>
+        </w:tc>
+        <w:tc>
+          <w:tcPr>
+            <w:tcW w:w="7040" w:type="dxa"/>
+          </w:tcPr>
+          <w:p>
+            <w:r>
+              <w:t>"</w:t>
+            </w:r>
+            <w:proofErr w:type="gramStart"/>
+            <w:r>
+              <w:t>^[</w:t>
+            </w:r>
+            <w:proofErr w:type="gramEnd"/>
+            <w:r>
+              <w:t>A-Za-z0-9+_.-]+@[A-Za-z0-9+.-]+\\.[A-</w:t>
+            </w:r>
+            <w:proofErr w:type="spellStart"/>
+            <w:r>
+              <w:t>Za</w:t>
+            </w:r>
+            <w:proofErr w:type="spellEnd"/>
+            <w:r>
+              <w:t>-z]{2,6}$</w:t>
+            </w:r>
+            <w:r>
+              <w:t>"</w:t>
+            </w:r>
+          </w:p>
+        </w:tc>
+        <w:tc>
+          <w:tcPr>
+            <w:tcW w:w="7040" w:type="dxa"/>
           </w:tcPr>
           <w:p/>
         </w:tc>
@@ -8504,59 +8466,22 @@
       <w:tr>
         <w:tc>
           <w:tcPr>
-            <w:tcW w:w="1844" w:type="dxa"/>
-          </w:tcPr>
-          <w:p>
-            <w:pPr>
-              <w:pStyle w:val="A-Important"/>
-            </w:pPr>
-          </w:p>
-        </w:tc>
-        <w:tc>
-          <w:tcPr>
-            <w:tcW w:w="4110" w:type="dxa"/>
-          </w:tcPr>
-          <w:p/>
-        </w:tc>
-        <w:tc>
-          <w:tcPr>
-            <w:tcW w:w="1843" w:type="dxa"/>
-          </w:tcPr>
-          <w:p>
-            <w:pPr>
-              <w:pStyle w:val="E-Code"/>
-            </w:pPr>
-          </w:p>
-        </w:tc>
-        <w:tc>
-          <w:tcPr>
-            <w:tcW w:w="3686" w:type="dxa"/>
-          </w:tcPr>
-          <w:p/>
-        </w:tc>
-        <w:tc>
-          <w:tcPr>
-            <w:tcW w:w="2126" w:type="dxa"/>
-          </w:tcPr>
-          <w:p>
-            <w:pPr>
-              <w:pStyle w:val="E-Code"/>
-            </w:pPr>
-          </w:p>
-        </w:tc>
-        <w:tc>
-          <w:tcPr>
-            <w:tcW w:w="2693" w:type="dxa"/>
-          </w:tcPr>
-          <w:p>
-            <w:pPr>
-              <w:pStyle w:val="E-Code"/>
-            </w:pPr>
-          </w:p>
-        </w:tc>
-        <w:tc>
-          <w:tcPr>
-            <w:tcW w:w="5812" w:type="dxa"/>
+            <w:tcW w:w="7040" w:type="dxa"/>
+          </w:tcPr>
+          <w:p>
+            <w:bookmarkStart w:id="0" w:name="_GoBack"/>
+            <w:bookmarkEnd w:id="0"/>
+          </w:p>
+        </w:tc>
+        <w:tc>
+          <w:tcPr>
+            <w:tcW w:w="7040" w:type="dxa"/>
+          </w:tcPr>
+          <w:p/>
+        </w:tc>
+        <w:tc>
+          <w:tcPr>
+            <w:tcW w:w="7040" w:type="dxa"/>
           </w:tcPr>
           <w:p/>
         </w:tc>
@@ -8564,59 +8489,19 @@
       <w:tr>
         <w:tc>
           <w:tcPr>
-            <w:tcW w:w="1844" w:type="dxa"/>
-          </w:tcPr>
-          <w:p>
-            <w:pPr>
-              <w:pStyle w:val="A-Important"/>
-            </w:pPr>
-          </w:p>
-        </w:tc>
-        <w:tc>
-          <w:tcPr>
-            <w:tcW w:w="4110" w:type="dxa"/>
-          </w:tcPr>
-          <w:p/>
-        </w:tc>
-        <w:tc>
-          <w:tcPr>
-            <w:tcW w:w="1843" w:type="dxa"/>
-          </w:tcPr>
-          <w:p>
-            <w:pPr>
-              <w:pStyle w:val="E-Code"/>
-            </w:pPr>
-          </w:p>
-        </w:tc>
-        <w:tc>
-          <w:tcPr>
-            <w:tcW w:w="3686" w:type="dxa"/>
-          </w:tcPr>
-          <w:p/>
-        </w:tc>
-        <w:tc>
-          <w:tcPr>
-            <w:tcW w:w="2126" w:type="dxa"/>
-          </w:tcPr>
-          <w:p>
-            <w:pPr>
-              <w:pStyle w:val="E-Code"/>
-            </w:pPr>
-          </w:p>
-        </w:tc>
-        <w:tc>
-          <w:tcPr>
-            <w:tcW w:w="2693" w:type="dxa"/>
-          </w:tcPr>
-          <w:p>
-            <w:pPr>
-              <w:pStyle w:val="E-Code"/>
-            </w:pPr>
-          </w:p>
-        </w:tc>
-        <w:tc>
-          <w:tcPr>
-            <w:tcW w:w="5812" w:type="dxa"/>
+            <w:tcW w:w="7040" w:type="dxa"/>
+          </w:tcPr>
+          <w:p/>
+        </w:tc>
+        <w:tc>
+          <w:tcPr>
+            <w:tcW w:w="7040" w:type="dxa"/>
+          </w:tcPr>
+          <w:p/>
+        </w:tc>
+        <w:tc>
+          <w:tcPr>
+            <w:tcW w:w="7040" w:type="dxa"/>
           </w:tcPr>
           <w:p/>
         </w:tc>
@@ -8624,124 +8509,25 @@
       <w:tr>
         <w:tc>
           <w:tcPr>
-            <w:tcW w:w="1844" w:type="dxa"/>
-          </w:tcPr>
-          <w:p>
-            <w:pPr>
-              <w:pStyle w:val="A-Important"/>
-            </w:pPr>
-          </w:p>
-        </w:tc>
-        <w:tc>
-          <w:tcPr>
-            <w:tcW w:w="4110" w:type="dxa"/>
-          </w:tcPr>
-          <w:p/>
-        </w:tc>
-        <w:tc>
-          <w:tcPr>
-            <w:tcW w:w="1843" w:type="dxa"/>
-          </w:tcPr>
-          <w:p>
-            <w:pPr>
-              <w:pStyle w:val="E-Code"/>
-            </w:pPr>
-          </w:p>
-        </w:tc>
-        <w:tc>
-          <w:tcPr>
-            <w:tcW w:w="3686" w:type="dxa"/>
-          </w:tcPr>
-          <w:p/>
-        </w:tc>
-        <w:tc>
-          <w:tcPr>
-            <w:tcW w:w="2126" w:type="dxa"/>
-          </w:tcPr>
-          <w:p>
-            <w:pPr>
-              <w:pStyle w:val="E-Code"/>
-            </w:pPr>
-          </w:p>
-        </w:tc>
-        <w:tc>
-          <w:tcPr>
-            <w:tcW w:w="2693" w:type="dxa"/>
-          </w:tcPr>
-          <w:p>
-            <w:pPr>
-              <w:pStyle w:val="E-Code"/>
-            </w:pPr>
-          </w:p>
-        </w:tc>
-        <w:tc>
-          <w:tcPr>
-            <w:tcW w:w="5812" w:type="dxa"/>
-          </w:tcPr>
-          <w:p/>
-        </w:tc>
-      </w:tr>
-      <w:tr>
-        <w:tc>
-          <w:tcPr>
-            <w:tcW w:w="1844" w:type="dxa"/>
-          </w:tcPr>
-          <w:p>
-            <w:pPr>
-              <w:pStyle w:val="A-Important"/>
-            </w:pPr>
-          </w:p>
-        </w:tc>
-        <w:tc>
-          <w:tcPr>
-            <w:tcW w:w="4110" w:type="dxa"/>
-          </w:tcPr>
-          <w:p/>
-        </w:tc>
-        <w:tc>
-          <w:tcPr>
-            <w:tcW w:w="1843" w:type="dxa"/>
-          </w:tcPr>
-          <w:p>
-            <w:pPr>
-              <w:pStyle w:val="E-Code"/>
-            </w:pPr>
-          </w:p>
-        </w:tc>
-        <w:tc>
-          <w:tcPr>
-            <w:tcW w:w="3686" w:type="dxa"/>
-          </w:tcPr>
-          <w:p/>
-        </w:tc>
-        <w:tc>
-          <w:tcPr>
-            <w:tcW w:w="2126" w:type="dxa"/>
-          </w:tcPr>
-          <w:p>
-            <w:pPr>
-              <w:pStyle w:val="E-Code"/>
-            </w:pPr>
-          </w:p>
-        </w:tc>
-        <w:tc>
-          <w:tcPr>
-            <w:tcW w:w="2693" w:type="dxa"/>
-          </w:tcPr>
-          <w:p>
-            <w:pPr>
-              <w:pStyle w:val="E-Code"/>
-            </w:pPr>
-          </w:p>
-        </w:tc>
-        <w:tc>
-          <w:tcPr>
-            <w:tcW w:w="5812" w:type="dxa"/>
+            <w:tcW w:w="7040" w:type="dxa"/>
+          </w:tcPr>
+          <w:p/>
+        </w:tc>
+        <w:tc>
+          <w:tcPr>
+            <w:tcW w:w="7040" w:type="dxa"/>
+          </w:tcPr>
+          <w:p/>
+        </w:tc>
+        <w:tc>
+          <w:tcPr>
+            <w:tcW w:w="7040" w:type="dxa"/>
           </w:tcPr>
           <w:p/>
         </w:tc>
       </w:tr>
     </w:tbl>
+    <w:p/>
     <w:p/>
     <w:sectPr>
       <w:pgSz w:w="23814" w:h="16839" w:orient="landscape" w:code="8"/>

--- a/Java/Java-RegEx-Commandes.docx
+++ b/Java/Java-RegEx-Commandes.docx
@@ -8376,6 +8376,48 @@
           </w:tcPr>
           <w:p>
             <w:r>
+              <w:t xml:space="preserve">chaine de caractère qui n'est pas vide (qui ne contient pas que des </w:t>
+            </w:r>
+            <w:r>
+              <w:t>caractères blanc</w:t>
+            </w:r>
+            <w:bookmarkStart w:id="0" w:name="_GoBack"/>
+            <w:bookmarkEnd w:id="0"/>
+            <w:r>
+              <w:t>)</w:t>
+            </w:r>
+          </w:p>
+        </w:tc>
+        <w:tc>
+          <w:tcPr>
+            <w:tcW w:w="7040" w:type="dxa"/>
+          </w:tcPr>
+          <w:p>
+            <w:r>
+              <w:t>"</w:t>
+            </w:r>
+            <w:r>
+              <w:t>.*\\S+.*</w:t>
+            </w:r>
+            <w:r>
+              <w:t>"</w:t>
+            </w:r>
+          </w:p>
+        </w:tc>
+        <w:tc>
+          <w:tcPr>
+            <w:tcW w:w="7040" w:type="dxa"/>
+          </w:tcPr>
+          <w:p/>
+        </w:tc>
+      </w:tr>
+      <w:tr>
+        <w:tc>
+          <w:tcPr>
+            <w:tcW w:w="7040" w:type="dxa"/>
+          </w:tcPr>
+          <w:p>
+            <w:r>
               <w:t>valeur numérique relative avec ou sans décimale</w:t>
             </w:r>
           </w:p>
@@ -8468,10 +8510,7 @@
           <w:tcPr>
             <w:tcW w:w="7040" w:type="dxa"/>
           </w:tcPr>
-          <w:p>
-            <w:bookmarkStart w:id="0" w:name="_GoBack"/>
-            <w:bookmarkEnd w:id="0"/>
-          </w:p>
+          <w:p/>
         </w:tc>
         <w:tc>
           <w:tcPr>

--- a/Java/Java-RegEx-Commandes.docx
+++ b/Java/Java-RegEx-Commandes.docx
@@ -342,47 +342,64 @@
           <w:p>
             <w:pPr>
               <w:pStyle w:val="E-Code"/>
-            </w:pPr>
-            <w:proofErr w:type="spellStart"/>
-            <w:r>
+              <w:rPr>
+                <w:lang w:val="en-US"/>
+              </w:rPr>
+            </w:pPr>
+            <w:proofErr w:type="spellStart"/>
+            <w:r>
+              <w:rPr>
+                <w:lang w:val="en-US"/>
+              </w:rPr>
               <w:t>booelan</w:t>
             </w:r>
             <w:proofErr w:type="spellEnd"/>
             <w:r>
-              <w:t xml:space="preserve"> </w:t>
-            </w:r>
-            <w:proofErr w:type="spellStart"/>
-            <w:r>
-              <w:t>result</w:t>
-            </w:r>
-            <w:proofErr w:type="spellEnd"/>
-            <w:r>
-              <w:t xml:space="preserve"> = </w:t>
-            </w:r>
-            <w:proofErr w:type="spellStart"/>
-            <w:proofErr w:type="gramStart"/>
-            <w:r>
+              <w:rPr>
+                <w:lang w:val="en-US"/>
+              </w:rPr>
+              <w:t xml:space="preserve"> result = </w:t>
+            </w:r>
+            <w:proofErr w:type="spellStart"/>
+            <w:r>
+              <w:rPr>
+                <w:lang w:val="en-US"/>
+              </w:rPr>
               <w:t>Pattern.matches</w:t>
             </w:r>
             <w:proofErr w:type="spellEnd"/>
             <w:r>
+              <w:rPr>
+                <w:lang w:val="en-US"/>
+              </w:rPr>
               <w:t>(</w:t>
             </w:r>
             <w:proofErr w:type="spellStart"/>
-            <w:proofErr w:type="gramEnd"/>
-            <w:r>
+            <w:r>
+              <w:rPr>
+                <w:lang w:val="en-US"/>
+              </w:rPr>
               <w:t>maRegex</w:t>
             </w:r>
             <w:proofErr w:type="spellEnd"/>
             <w:r>
+              <w:rPr>
+                <w:lang w:val="en-US"/>
+              </w:rPr>
               <w:t xml:space="preserve">, </w:t>
             </w:r>
             <w:proofErr w:type="spellStart"/>
             <w:r>
+              <w:rPr>
+                <w:lang w:val="en-US"/>
+              </w:rPr>
               <w:t>monTexte</w:t>
             </w:r>
             <w:proofErr w:type="spellEnd"/>
             <w:r>
+              <w:rPr>
+                <w:lang w:val="en-US"/>
+              </w:rPr>
               <w:t>);</w:t>
             </w:r>
           </w:p>
@@ -394,37 +411,36 @@
           <w:p>
             <w:pPr>
               <w:pStyle w:val="E-Code"/>
-            </w:pPr>
-            <w:proofErr w:type="spellStart"/>
-            <w:r>
+              <w:rPr>
+                <w:lang w:val="en-US"/>
+              </w:rPr>
+            </w:pPr>
+            <w:proofErr w:type="spellStart"/>
+            <w:r>
+              <w:rPr>
+                <w:lang w:val="en-US"/>
+              </w:rPr>
               <w:t>boolean</w:t>
             </w:r>
             <w:proofErr w:type="spellEnd"/>
             <w:r>
-              <w:t xml:space="preserve"> </w:t>
-            </w:r>
-            <w:proofErr w:type="spellStart"/>
-            <w:r>
-              <w:t>result</w:t>
-            </w:r>
-            <w:proofErr w:type="spellEnd"/>
-            <w:r>
-              <w:t xml:space="preserve"> = </w:t>
-            </w:r>
-            <w:proofErr w:type="gramStart"/>
-            <w:r>
-              <w:t>Pattern(</w:t>
-            </w:r>
-            <w:proofErr w:type="gramEnd"/>
-            <w:r>
-              <w:t xml:space="preserve">"a.*", </w:t>
-            </w:r>
-            <w:proofErr w:type="spellStart"/>
-            <w:r>
+              <w:rPr>
+                <w:lang w:val="en-US"/>
+              </w:rPr>
+              <w:t xml:space="preserve"> result = Pattern("a.*", </w:t>
+            </w:r>
+            <w:proofErr w:type="spellStart"/>
+            <w:r>
+              <w:rPr>
+                <w:lang w:val="en-US"/>
+              </w:rPr>
               <w:t>monTexte</w:t>
             </w:r>
             <w:proofErr w:type="spellEnd"/>
             <w:r>
+              <w:rPr>
+                <w:lang w:val="en-US"/>
+              </w:rPr>
               <w:t>);</w:t>
             </w:r>
           </w:p>
@@ -433,7 +449,13 @@
           <w:tcPr>
             <w:tcW w:w="5812" w:type="dxa"/>
           </w:tcPr>
-          <w:p/>
+          <w:p>
+            <w:pPr>
+              <w:rPr>
+                <w:lang w:val="en-US"/>
+              </w:rPr>
+            </w:pPr>
+          </w:p>
         </w:tc>
       </w:tr>
       <w:tr>
@@ -484,26 +506,41 @@
           <w:p>
             <w:pPr>
               <w:pStyle w:val="E-Code"/>
-            </w:pPr>
-            <w:r>
+              <w:rPr>
+                <w:lang w:val="en-US"/>
+              </w:rPr>
+            </w:pPr>
+            <w:r>
+              <w:rPr>
+                <w:lang w:val="en-US"/>
+              </w:rPr>
               <w:t xml:space="preserve">Pattern </w:t>
             </w:r>
             <w:proofErr w:type="spellStart"/>
             <w:r>
+              <w:rPr>
+                <w:lang w:val="en-US"/>
+              </w:rPr>
               <w:t>monPattern</w:t>
             </w:r>
             <w:proofErr w:type="spellEnd"/>
             <w:r>
+              <w:rPr>
+                <w:lang w:val="en-US"/>
+              </w:rPr>
               <w:t xml:space="preserve"> = </w:t>
             </w:r>
             <w:proofErr w:type="spellStart"/>
-            <w:proofErr w:type="gramStart"/>
-            <w:r>
+            <w:r>
+              <w:rPr>
+                <w:lang w:val="en-US"/>
+              </w:rPr>
               <w:t>Pattern</w:t>
             </w:r>
             <w:r>
               <w:rPr>
                 <w:rStyle w:val="E-CodeGrasCar"/>
+                <w:lang w:val="en-US"/>
               </w:rPr>
               <w:t>.compile</w:t>
             </w:r>
@@ -511,43 +548,62 @@
             <w:r>
               <w:rPr>
                 <w:rStyle w:val="E-CodeGrasCar"/>
+                <w:lang w:val="en-US"/>
               </w:rPr>
               <w:t>(</w:t>
             </w:r>
             <w:proofErr w:type="spellStart"/>
-            <w:proofErr w:type="gramEnd"/>
-            <w:r>
+            <w:r>
+              <w:rPr>
+                <w:lang w:val="en-US"/>
+              </w:rPr>
               <w:t>maRegex</w:t>
             </w:r>
             <w:proofErr w:type="spellEnd"/>
             <w:r>
               <w:rPr>
                 <w:rStyle w:val="E-CodeGrasCar"/>
+                <w:lang w:val="en-US"/>
               </w:rPr>
               <w:t>)</w:t>
             </w:r>
             <w:r>
+              <w:rPr>
+                <w:lang w:val="en-US"/>
+              </w:rPr>
               <w:t>;</w:t>
             </w:r>
           </w:p>
           <w:p>
             <w:pPr>
               <w:pStyle w:val="E-Code"/>
-            </w:pPr>
-            <w:r>
+              <w:rPr>
+                <w:lang w:val="en-US"/>
+              </w:rPr>
+            </w:pPr>
+            <w:r>
+              <w:rPr>
+                <w:lang w:val="en-US"/>
+              </w:rPr>
               <w:t xml:space="preserve">Matcher m </w:t>
             </w:r>
             <w:r>
+              <w:rPr>
+                <w:lang w:val="en-US"/>
+              </w:rPr>
               <w:t xml:space="preserve">= </w:t>
             </w:r>
             <w:proofErr w:type="spellStart"/>
-            <w:proofErr w:type="gramStart"/>
-            <w:r>
+            <w:r>
+              <w:rPr>
+                <w:lang w:val="en-US"/>
+              </w:rPr>
               <w:t>monPattern</w:t>
             </w:r>
             <w:r>
               <w:rPr>
                 <w:rStyle w:val="E-CodeGrasCar"/>
+                <w:lang w:val="en-US"/>
               </w:rPr>
               <w:t>.matcher</w:t>
             </w:r>
@@ -555,22 +611,29 @@
             <w:r>
               <w:rPr>
                 <w:rStyle w:val="E-CodeGrasCar"/>
+                <w:lang w:val="en-US"/>
               </w:rPr>
               <w:t>(</w:t>
             </w:r>
             <w:proofErr w:type="spellStart"/>
-            <w:proofErr w:type="gramEnd"/>
-            <w:r>
+            <w:r>
+              <w:rPr>
+                <w:lang w:val="en-US"/>
+              </w:rPr>
               <w:t>monTexte</w:t>
             </w:r>
             <w:proofErr w:type="spellEnd"/>
             <w:r>
               <w:rPr>
                 <w:rStyle w:val="E-CodeGrasCar"/>
+                <w:lang w:val="en-US"/>
               </w:rPr>
               <w:t>)</w:t>
             </w:r>
             <w:r>
+              <w:rPr>
+                <w:lang w:val="en-US"/>
+              </w:rPr>
               <w:t>;</w:t>
             </w:r>
           </w:p>
@@ -749,79 +812,92 @@
           <w:p>
             <w:pPr>
               <w:pStyle w:val="E-Code"/>
-            </w:pPr>
-            <w:proofErr w:type="gramStart"/>
-            <w:r>
-              <w:t>String[</w:t>
-            </w:r>
-            <w:proofErr w:type="gramEnd"/>
-            <w:r>
-              <w:t xml:space="preserve">] </w:t>
-            </w:r>
-            <w:proofErr w:type="spellStart"/>
-            <w:r>
-              <w:t>results</w:t>
-            </w:r>
-            <w:proofErr w:type="spellEnd"/>
-            <w:r>
-              <w:t xml:space="preserve"> = </w:t>
-            </w:r>
-            <w:proofErr w:type="spellStart"/>
-            <w:r>
+              <w:rPr>
+                <w:lang w:val="en-US"/>
+              </w:rPr>
+            </w:pPr>
+            <w:r>
+              <w:rPr>
+                <w:lang w:val="en-US"/>
+              </w:rPr>
+              <w:t xml:space="preserve">String[] results = </w:t>
+            </w:r>
+            <w:proofErr w:type="spellStart"/>
+            <w:r>
+              <w:rPr>
+                <w:lang w:val="en-US"/>
+              </w:rPr>
               <w:t>monPattern.split</w:t>
             </w:r>
             <w:proofErr w:type="spellEnd"/>
             <w:r>
+              <w:rPr>
+                <w:lang w:val="en-US"/>
+              </w:rPr>
               <w:t>(</w:t>
             </w:r>
             <w:proofErr w:type="spellStart"/>
             <w:r>
+              <w:rPr>
+                <w:lang w:val="en-US"/>
+              </w:rPr>
               <w:t>monTexte</w:t>
             </w:r>
             <w:proofErr w:type="spellEnd"/>
             <w:r>
+              <w:rPr>
+                <w:lang w:val="en-US"/>
+              </w:rPr>
               <w:t>);</w:t>
             </w:r>
           </w:p>
           <w:p>
             <w:pPr>
               <w:pStyle w:val="E-Code"/>
-            </w:pPr>
-          </w:p>
-          <w:p>
-            <w:pPr>
-              <w:pStyle w:val="E-Code"/>
-            </w:pPr>
-            <w:proofErr w:type="gramStart"/>
-            <w:r>
-              <w:t>String[</w:t>
-            </w:r>
-            <w:proofErr w:type="gramEnd"/>
-            <w:r>
-              <w:t xml:space="preserve">4] </w:t>
-            </w:r>
-            <w:proofErr w:type="spellStart"/>
-            <w:r>
-              <w:t>results</w:t>
-            </w:r>
-            <w:proofErr w:type="spellEnd"/>
-            <w:r>
-              <w:t xml:space="preserve"> = </w:t>
-            </w:r>
-            <w:proofErr w:type="spellStart"/>
-            <w:r>
+              <w:rPr>
+                <w:lang w:val="en-US"/>
+              </w:rPr>
+            </w:pPr>
+          </w:p>
+          <w:p>
+            <w:pPr>
+              <w:pStyle w:val="E-Code"/>
+              <w:rPr>
+                <w:lang w:val="en-US"/>
+              </w:rPr>
+            </w:pPr>
+            <w:r>
+              <w:rPr>
+                <w:lang w:val="en-US"/>
+              </w:rPr>
+              <w:t xml:space="preserve">String[4] results = </w:t>
+            </w:r>
+            <w:proofErr w:type="spellStart"/>
+            <w:r>
+              <w:rPr>
+                <w:lang w:val="en-US"/>
+              </w:rPr>
               <w:t>monPattern.split</w:t>
             </w:r>
             <w:proofErr w:type="spellEnd"/>
             <w:r>
+              <w:rPr>
+                <w:lang w:val="en-US"/>
+              </w:rPr>
               <w:t>(</w:t>
             </w:r>
             <w:proofErr w:type="spellStart"/>
             <w:r>
+              <w:rPr>
+                <w:lang w:val="en-US"/>
+              </w:rPr>
               <w:t>monTexte</w:t>
             </w:r>
             <w:proofErr w:type="spellEnd"/>
             <w:r>
+              <w:rPr>
+                <w:lang w:val="en-US"/>
+              </w:rPr>
               <w:t>, 4);</w:t>
             </w:r>
           </w:p>
@@ -833,6 +909,9 @@
           <w:p>
             <w:pPr>
               <w:pStyle w:val="E-Code"/>
+              <w:rPr>
+                <w:lang w:val="en-US"/>
+              </w:rPr>
             </w:pPr>
           </w:p>
         </w:tc>
@@ -1301,37 +1380,56 @@
           <w:p>
             <w:pPr>
               <w:pStyle w:val="E-Code"/>
-            </w:pPr>
-            <w:r>
+              <w:rPr>
+                <w:lang w:val="en-US"/>
+              </w:rPr>
+            </w:pPr>
+            <w:r>
+              <w:rPr>
+                <w:lang w:val="en-US"/>
+              </w:rPr>
               <w:t xml:space="preserve">Matcher </w:t>
             </w:r>
             <w:proofErr w:type="spellStart"/>
             <w:r>
+              <w:rPr>
+                <w:lang w:val="en-US"/>
+              </w:rPr>
               <w:t>monMatcher</w:t>
             </w:r>
             <w:proofErr w:type="spellEnd"/>
             <w:r>
+              <w:rPr>
+                <w:lang w:val="en-US"/>
+              </w:rPr>
               <w:t xml:space="preserve"> = </w:t>
             </w:r>
             <w:proofErr w:type="spellStart"/>
-            <w:proofErr w:type="gramStart"/>
-            <w:r>
-              <w:t>monPattern</w:t>
-            </w:r>
-            <w:r>
-              <w:t>.matcher</w:t>
-            </w:r>
-            <w:proofErr w:type="spellEnd"/>
-            <w:r>
+            <w:r>
+              <w:rPr>
+                <w:lang w:val="en-US"/>
+              </w:rPr>
+              <w:t>monPattern.matcher</w:t>
+            </w:r>
+            <w:proofErr w:type="spellEnd"/>
+            <w:r>
+              <w:rPr>
+                <w:lang w:val="en-US"/>
+              </w:rPr>
               <w:t>(</w:t>
             </w:r>
             <w:proofErr w:type="spellStart"/>
-            <w:proofErr w:type="gramEnd"/>
-            <w:r>
+            <w:r>
+              <w:rPr>
+                <w:lang w:val="en-US"/>
+              </w:rPr>
               <w:t>monTexte</w:t>
             </w:r>
             <w:proofErr w:type="spellEnd"/>
             <w:r>
+              <w:rPr>
+                <w:lang w:val="en-US"/>
+              </w:rPr>
               <w:t>);</w:t>
             </w:r>
           </w:p>
@@ -1344,6 +1442,9 @@
           <w:p>
             <w:pPr>
               <w:pStyle w:val="E-Code"/>
+              <w:rPr>
+                <w:lang w:val="en-US"/>
+              </w:rPr>
             </w:pPr>
           </w:p>
         </w:tc>
@@ -1352,7 +1453,13 @@
             <w:tcW w:w="5812" w:type="dxa"/>
             <w:shd w:val="clear" w:color="auto" w:fill="auto"/>
           </w:tcPr>
-          <w:p/>
+          <w:p>
+            <w:pPr>
+              <w:rPr>
+                <w:lang w:val="en-US"/>
+              </w:rPr>
+            </w:pPr>
+          </w:p>
         </w:tc>
       </w:tr>
       <w:tr>
@@ -1364,6 +1471,9 @@
           <w:p>
             <w:pPr>
               <w:pStyle w:val="A-Important"/>
+              <w:rPr>
+                <w:lang w:val="en-US"/>
+              </w:rPr>
             </w:pPr>
           </w:p>
         </w:tc>
@@ -2761,11 +2871,13 @@
               <w:pStyle w:val="E-Code"/>
               <w:rPr>
                 <w:rFonts w:cs="Times New Roman"/>
+                <w:lang w:val="en-US"/>
               </w:rPr>
             </w:pPr>
             <w:r>
               <w:rPr>
                 <w:rFonts w:cs="Times New Roman"/>
+                <w:lang w:val="en-US"/>
               </w:rPr>
               <w:t xml:space="preserve">String </w:t>
             </w:r>
@@ -2773,6 +2885,7 @@
             <w:r>
               <w:rPr>
                 <w:rFonts w:cs="Times New Roman"/>
+                <w:lang w:val="en-US"/>
               </w:rPr>
               <w:t>monTexteModifie</w:t>
             </w:r>
@@ -2780,14 +2893,15 @@
             <w:r>
               <w:rPr>
                 <w:rFonts w:cs="Times New Roman"/>
+                <w:lang w:val="en-US"/>
               </w:rPr>
               <w:t xml:space="preserve"> = </w:t>
             </w:r>
             <w:proofErr w:type="spellStart"/>
-            <w:proofErr w:type="gramStart"/>
             <w:r>
               <w:rPr>
                 <w:rFonts w:cs="Times New Roman"/>
+                <w:lang w:val="en-US"/>
               </w:rPr>
               <w:t>monMatcher.replaceAll</w:t>
             </w:r>
@@ -2795,14 +2909,15 @@
             <w:r>
               <w:rPr>
                 <w:rFonts w:cs="Times New Roman"/>
+                <w:lang w:val="en-US"/>
               </w:rPr>
               <w:t>(</w:t>
             </w:r>
             <w:proofErr w:type="spellStart"/>
-            <w:proofErr w:type="gramEnd"/>
             <w:r>
               <w:rPr>
                 <w:rFonts w:cs="Times New Roman"/>
+                <w:lang w:val="en-US"/>
               </w:rPr>
               <w:t>maChaine</w:t>
             </w:r>
@@ -2810,6 +2925,7 @@
             <w:r>
               <w:rPr>
                 <w:rFonts w:cs="Times New Roman"/>
+                <w:lang w:val="en-US"/>
               </w:rPr>
               <w:t>);</w:t>
             </w:r>
@@ -2853,48 +2969,57 @@
           <w:p>
             <w:pPr>
               <w:pStyle w:val="E-Code"/>
-            </w:pPr>
-            <w:r>
+              <w:rPr>
+                <w:lang w:val="en-US"/>
+              </w:rPr>
+            </w:pPr>
+            <w:r>
+              <w:rPr>
+                <w:lang w:val="en-US"/>
+              </w:rPr>
               <w:t xml:space="preserve">Pattern p = </w:t>
             </w:r>
             <w:proofErr w:type="spellStart"/>
-            <w:proofErr w:type="gramStart"/>
-            <w:r>
+            <w:r>
+              <w:rPr>
+                <w:lang w:val="en-US"/>
+              </w:rPr>
               <w:t>Pattern.compile</w:t>
             </w:r>
             <w:proofErr w:type="spellEnd"/>
             <w:r>
-              <w:t>(</w:t>
-            </w:r>
-            <w:proofErr w:type="gramEnd"/>
-            <w:r>
-              <w:t>"-");</w:t>
-            </w:r>
-          </w:p>
-          <w:p>
-            <w:pPr>
-              <w:pStyle w:val="E-Code"/>
-            </w:pPr>
-            <w:r>
+              <w:rPr>
+                <w:lang w:val="en-US"/>
+              </w:rPr>
+              <w:t>("-");</w:t>
+            </w:r>
+          </w:p>
+          <w:p>
+            <w:pPr>
+              <w:pStyle w:val="E-Code"/>
+              <w:rPr>
+                <w:lang w:val="en-US"/>
+              </w:rPr>
+            </w:pPr>
+            <w:r>
+              <w:rPr>
+                <w:lang w:val="en-US"/>
+              </w:rPr>
               <w:t xml:space="preserve">Matcher m = </w:t>
             </w:r>
             <w:proofErr w:type="spellStart"/>
-            <w:proofErr w:type="gramStart"/>
-            <w:r>
+            <w:r>
+              <w:rPr>
+                <w:lang w:val="en-US"/>
+              </w:rPr>
               <w:t>p.matcher</w:t>
             </w:r>
             <w:proofErr w:type="spellEnd"/>
             <w:r>
-              <w:t>(</w:t>
-            </w:r>
-            <w:proofErr w:type="spellStart"/>
-            <w:proofErr w:type="gramEnd"/>
-            <w:r>
-              <w:t>txt</w:t>
-            </w:r>
-            <w:proofErr w:type="spellEnd"/>
-            <w:r>
-              <w:t>);</w:t>
+              <w:rPr>
+                <w:lang w:val="en-US"/>
+              </w:rPr>
+              <w:t>(txt);</w:t>
             </w:r>
           </w:p>
           <w:p>
@@ -3068,17 +3193,24 @@
           <w:p>
             <w:pPr>
               <w:pStyle w:val="E-Code"/>
+              <w:rPr>
+                <w:lang w:val="en-US"/>
+              </w:rPr>
             </w:pPr>
             <w:proofErr w:type="spellStart"/>
             <w:r>
               <w:rPr>
                 <w:b/>
                 <w:color w:val="00B050"/>
+                <w:lang w:val="en-US"/>
               </w:rPr>
               <w:t>StringBuffer</w:t>
             </w:r>
             <w:proofErr w:type="spellEnd"/>
             <w:r>
+              <w:rPr>
+                <w:lang w:val="en-US"/>
+              </w:rPr>
               <w:t xml:space="preserve"> </w:t>
             </w:r>
             <w:proofErr w:type="spellStart"/>
@@ -3086,95 +3218,143 @@
               <w:rPr>
                 <w:b/>
                 <w:color w:val="00B050"/>
+                <w:lang w:val="en-US"/>
               </w:rPr>
               <w:t>sb</w:t>
             </w:r>
             <w:proofErr w:type="spellEnd"/>
             <w:r>
+              <w:rPr>
+                <w:lang w:val="en-US"/>
+              </w:rPr>
               <w:t xml:space="preserve"> =  new </w:t>
             </w:r>
             <w:proofErr w:type="spellStart"/>
-            <w:proofErr w:type="gramStart"/>
-            <w:r>
+            <w:r>
+              <w:rPr>
+                <w:lang w:val="en-US"/>
+              </w:rPr>
               <w:t>StringBuffer</w:t>
             </w:r>
             <w:proofErr w:type="spellEnd"/>
             <w:r>
+              <w:rPr>
+                <w:lang w:val="en-US"/>
+              </w:rPr>
+              <w:t>() ;</w:t>
+            </w:r>
+          </w:p>
+          <w:p>
+            <w:pPr>
+              <w:pStyle w:val="E-Code"/>
+              <w:rPr>
+                <w:lang w:val="en-US"/>
+              </w:rPr>
+            </w:pPr>
+            <w:proofErr w:type="spellStart"/>
+            <w:r>
+              <w:rPr>
+                <w:lang w:val="en-US"/>
+              </w:rPr>
+              <w:t>int</w:t>
+            </w:r>
+            <w:proofErr w:type="spellEnd"/>
+            <w:r>
+              <w:rPr>
+                <w:lang w:val="en-US"/>
+              </w:rPr>
+              <w:t xml:space="preserve"> </w:t>
+            </w:r>
+            <w:proofErr w:type="spellStart"/>
+            <w:r>
+              <w:rPr>
+                <w:lang w:val="en-US"/>
+              </w:rPr>
+              <w:t>i</w:t>
+            </w:r>
+            <w:proofErr w:type="spellEnd"/>
+            <w:r>
+              <w:rPr>
+                <w:lang w:val="en-US"/>
+              </w:rPr>
+              <w:t xml:space="preserve"> =  1 ;</w:t>
+            </w:r>
+          </w:p>
+          <w:p>
+            <w:pPr>
+              <w:pStyle w:val="E-Code"/>
+              <w:rPr>
+                <w:lang w:val="en-US"/>
+              </w:rPr>
+            </w:pPr>
+            <w:r>
+              <w:rPr>
+                <w:lang w:val="en-US"/>
+              </w:rPr>
+              <w:t>while (</w:t>
+            </w:r>
+            <w:proofErr w:type="spellStart"/>
+            <w:r>
+              <w:rPr>
+                <w:lang w:val="en-US"/>
+              </w:rPr>
+              <w:t>m.find</w:t>
+            </w:r>
+            <w:proofErr w:type="spellEnd"/>
+            <w:r>
+              <w:rPr>
+                <w:lang w:val="en-US"/>
+              </w:rPr>
+              <w:t>()) {</w:t>
+            </w:r>
+          </w:p>
+          <w:p>
+            <w:pPr>
+              <w:pStyle w:val="E-Code"/>
+              <w:rPr>
+                <w:lang w:val="en-US"/>
+              </w:rPr>
+            </w:pPr>
+            <w:r>
+              <w:rPr>
+                <w:lang w:val="en-US"/>
+              </w:rPr>
+              <w:t xml:space="preserve">   </w:t>
+            </w:r>
+            <w:proofErr w:type="spellStart"/>
+            <w:r>
+              <w:rPr>
+                <w:lang w:val="en-US"/>
+              </w:rPr>
+              <w:t>m</w:t>
+            </w:r>
+            <w:r>
+              <w:rPr>
+                <w:lang w:val="en-US"/>
+              </w:rPr>
+              <w:t>onMatcher</w:t>
+            </w:r>
+            <w:r>
+              <w:rPr>
+                <w:rStyle w:val="E-CodeGrasCar"/>
+                <w:lang w:val="en-US"/>
+              </w:rPr>
+              <w:t>.appendReplacement</w:t>
+            </w:r>
+            <w:proofErr w:type="spellEnd"/>
+            <w:r>
+              <w:rPr>
+                <w:rStyle w:val="E-CodeGrasCar"/>
+                <w:lang w:val="en-US"/>
+              </w:rPr>
               <w:t>(</w:t>
             </w:r>
-            <w:proofErr w:type="gramEnd"/>
-            <w:r>
-              <w:t>) ;</w:t>
-            </w:r>
-          </w:p>
-          <w:p>
-            <w:pPr>
-              <w:pStyle w:val="E-Code"/>
-            </w:pPr>
-            <w:proofErr w:type="spellStart"/>
-            <w:r>
-              <w:t>int</w:t>
-            </w:r>
-            <w:proofErr w:type="spellEnd"/>
-            <w:r>
-              <w:t xml:space="preserve"> i =  1 ;</w:t>
-            </w:r>
-          </w:p>
-          <w:p>
-            <w:pPr>
-              <w:pStyle w:val="E-Code"/>
-            </w:pPr>
-            <w:proofErr w:type="spellStart"/>
-            <w:r>
-              <w:t>while</w:t>
-            </w:r>
-            <w:proofErr w:type="spellEnd"/>
-            <w:r>
-              <w:t xml:space="preserve"> (</w:t>
-            </w:r>
-            <w:proofErr w:type="spellStart"/>
-            <w:r>
-              <w:t>m.find</w:t>
-            </w:r>
-            <w:proofErr w:type="spellEnd"/>
-            <w:r>
-              <w:t>()) {</w:t>
-            </w:r>
-          </w:p>
-          <w:p>
-            <w:pPr>
-              <w:pStyle w:val="E-Code"/>
-            </w:pPr>
-            <w:r>
-              <w:t xml:space="preserve">   </w:t>
-            </w:r>
-            <w:proofErr w:type="spellStart"/>
-            <w:proofErr w:type="gramStart"/>
-            <w:r>
-              <w:t>m</w:t>
-            </w:r>
-            <w:r>
-              <w:t>onMatcher</w:t>
-            </w:r>
-            <w:r>
-              <w:rPr>
-                <w:rStyle w:val="E-CodeGrasCar"/>
-              </w:rPr>
-              <w:t>.appendReplacement</w:t>
-            </w:r>
-            <w:proofErr w:type="spellEnd"/>
-            <w:r>
-              <w:rPr>
-                <w:rStyle w:val="E-CodeGrasCar"/>
-              </w:rPr>
-              <w:t>(</w:t>
-            </w:r>
-            <w:proofErr w:type="spellStart"/>
-            <w:proofErr w:type="gramEnd"/>
+            <w:proofErr w:type="spellStart"/>
             <w:r>
               <w:rPr>
                 <w:b/>
                 <w:color w:val="00B050"/>
+                <w:lang w:val="en-US"/>
               </w:rPr>
               <w:t>sb</w:t>
             </w:r>
@@ -3182,53 +3362,96 @@
             <w:r>
               <w:rPr>
                 <w:rStyle w:val="E-CodeGrasCar"/>
+                <w:lang w:val="en-US"/>
               </w:rPr>
               <w:t>,</w:t>
             </w:r>
             <w:r>
-              <w:t xml:space="preserve">  "[" + i++ +  "]"</w:t>
+              <w:rPr>
+                <w:lang w:val="en-US"/>
+              </w:rPr>
+              <w:t xml:space="preserve">  "[" + </w:t>
+            </w:r>
+            <w:proofErr w:type="spellStart"/>
+            <w:r>
+              <w:rPr>
+                <w:lang w:val="en-US"/>
+              </w:rPr>
+              <w:t>i</w:t>
+            </w:r>
+            <w:proofErr w:type="spellEnd"/>
+            <w:r>
+              <w:rPr>
+                <w:lang w:val="en-US"/>
+              </w:rPr>
+              <w:t>++ +  "]"</w:t>
             </w:r>
             <w:r>
               <w:rPr>
                 <w:rStyle w:val="E-CodeGrasCar"/>
+                <w:lang w:val="en-US"/>
               </w:rPr>
               <w:t>)</w:t>
             </w:r>
             <w:r>
+              <w:rPr>
+                <w:lang w:val="en-US"/>
+              </w:rPr>
               <w:t>;</w:t>
             </w:r>
           </w:p>
           <w:p>
             <w:pPr>
               <w:pStyle w:val="E-Code"/>
-            </w:pPr>
-            <w:r>
+              <w:rPr>
+                <w:lang w:val="en-US"/>
+              </w:rPr>
+            </w:pPr>
+            <w:r>
+              <w:rPr>
+                <w:lang w:val="en-US"/>
+              </w:rPr>
               <w:t>}</w:t>
             </w:r>
           </w:p>
           <w:p>
             <w:pPr>
               <w:pStyle w:val="E-Code"/>
-            </w:pPr>
-            <w:proofErr w:type="spellStart"/>
-            <w:r>
+              <w:rPr>
+                <w:lang w:val="en-US"/>
+              </w:rPr>
+            </w:pPr>
+            <w:proofErr w:type="spellStart"/>
+            <w:r>
+              <w:rPr>
+                <w:lang w:val="en-US"/>
+              </w:rPr>
               <w:t>sb</w:t>
             </w:r>
             <w:proofErr w:type="spellEnd"/>
             <w:r>
+              <w:rPr>
+                <w:lang w:val="en-US"/>
+              </w:rPr>
               <w:t xml:space="preserve"> = </w:t>
             </w:r>
             <w:proofErr w:type="spellStart"/>
-            <w:proofErr w:type="gramStart"/>
-            <w:r>
+            <w:r>
+              <w:rPr>
+                <w:lang w:val="en-US"/>
+              </w:rPr>
               <w:t>m</w:t>
             </w:r>
             <w:r>
+              <w:rPr>
+                <w:lang w:val="en-US"/>
+              </w:rPr>
               <w:t>onMatcher</w:t>
             </w:r>
             <w:r>
               <w:rPr>
                 <w:rStyle w:val="E-CodeGrasCar"/>
+                <w:lang w:val="en-US"/>
               </w:rPr>
               <w:t>.appendTail</w:t>
             </w:r>
@@ -3236,15 +3459,16 @@
             <w:r>
               <w:rPr>
                 <w:rStyle w:val="E-CodeGrasCar"/>
+                <w:lang w:val="en-US"/>
               </w:rPr>
               <w:t>(</w:t>
             </w:r>
             <w:proofErr w:type="spellStart"/>
-            <w:proofErr w:type="gramEnd"/>
             <w:r>
               <w:rPr>
                 <w:b/>
                 <w:color w:val="00B050"/>
+                <w:lang w:val="en-US"/>
               </w:rPr>
               <w:t>sb</w:t>
             </w:r>
@@ -3252,40 +3476,57 @@
             <w:r>
               <w:rPr>
                 <w:rStyle w:val="E-CodeGrasCar"/>
+                <w:lang w:val="en-US"/>
               </w:rPr>
               <w:t>)</w:t>
             </w:r>
             <w:r>
+              <w:rPr>
+                <w:lang w:val="en-US"/>
+              </w:rPr>
               <w:t xml:space="preserve"> ;</w:t>
             </w:r>
           </w:p>
           <w:p>
             <w:pPr>
               <w:pStyle w:val="E-Code"/>
-            </w:pPr>
-            <w:r>
+              <w:rPr>
+                <w:lang w:val="en-US"/>
+              </w:rPr>
+            </w:pPr>
+            <w:r>
+              <w:rPr>
+                <w:lang w:val="en-US"/>
+              </w:rPr>
               <w:t xml:space="preserve">String </w:t>
             </w:r>
             <w:proofErr w:type="spellStart"/>
             <w:r>
+              <w:rPr>
+                <w:lang w:val="en-US"/>
+              </w:rPr>
               <w:t>monTexteModifie</w:t>
             </w:r>
             <w:proofErr w:type="spellEnd"/>
             <w:r>
+              <w:rPr>
+                <w:lang w:val="en-US"/>
+              </w:rPr>
               <w:t xml:space="preserve"> = </w:t>
             </w:r>
             <w:proofErr w:type="spellStart"/>
-            <w:proofErr w:type="gramStart"/>
-            <w:r>
+            <w:r>
+              <w:rPr>
+                <w:lang w:val="en-US"/>
+              </w:rPr>
               <w:t>sb.toString</w:t>
             </w:r>
             <w:proofErr w:type="spellEnd"/>
             <w:r>
-              <w:t>(</w:t>
-            </w:r>
-            <w:proofErr w:type="gramEnd"/>
-            <w:r>
-              <w:t>);</w:t>
+              <w:rPr>
+                <w:lang w:val="en-US"/>
+              </w:rPr>
+              <w:t>();</w:t>
             </w:r>
           </w:p>
         </w:tc>
@@ -3297,6 +3538,9 @@
           <w:p>
             <w:pPr>
               <w:pStyle w:val="E-Code"/>
+              <w:rPr>
+                <w:lang w:val="en-US"/>
+              </w:rPr>
             </w:pPr>
           </w:p>
         </w:tc>
@@ -3305,7 +3549,13 @@
             <w:tcW w:w="5812" w:type="dxa"/>
             <w:shd w:val="clear" w:color="auto" w:fill="D6E3BC" w:themeFill="accent3" w:themeFillTint="66"/>
           </w:tcPr>
-          <w:p/>
+          <w:p>
+            <w:pPr>
+              <w:rPr>
+                <w:lang w:val="en-US"/>
+              </w:rPr>
+            </w:pPr>
+          </w:p>
         </w:tc>
       </w:tr>
       <w:tr>
@@ -3317,6 +3567,9 @@
           <w:p>
             <w:pPr>
               <w:pStyle w:val="A-Important"/>
+              <w:rPr>
+                <w:lang w:val="en-US"/>
+              </w:rPr>
             </w:pPr>
           </w:p>
         </w:tc>
@@ -3325,7 +3578,13 @@
             <w:tcW w:w="4110" w:type="dxa"/>
             <w:shd w:val="clear" w:color="auto" w:fill="D6E3BC" w:themeFill="accent3" w:themeFillTint="66"/>
           </w:tcPr>
-          <w:p/>
+          <w:p>
+            <w:pPr>
+              <w:rPr>
+                <w:lang w:val="en-US"/>
+              </w:rPr>
+            </w:pPr>
+          </w:p>
         </w:tc>
         <w:tc>
           <w:tcPr>
@@ -3335,6 +3594,9 @@
           <w:p>
             <w:pPr>
               <w:pStyle w:val="E-Code"/>
+              <w:rPr>
+                <w:lang w:val="en-US"/>
+              </w:rPr>
             </w:pPr>
           </w:p>
         </w:tc>
@@ -3346,6 +3608,9 @@
           <w:p>
             <w:pPr>
               <w:pStyle w:val="E-Code"/>
+              <w:rPr>
+                <w:lang w:val="en-US"/>
+              </w:rPr>
             </w:pPr>
           </w:p>
         </w:tc>
@@ -3354,7 +3619,13 @@
             <w:tcW w:w="5812" w:type="dxa"/>
             <w:shd w:val="clear" w:color="auto" w:fill="D6E3BC" w:themeFill="accent3" w:themeFillTint="66"/>
           </w:tcPr>
-          <w:p/>
+          <w:p>
+            <w:pPr>
+              <w:rPr>
+                <w:lang w:val="en-US"/>
+              </w:rPr>
+            </w:pPr>
+          </w:p>
         </w:tc>
       </w:tr>
       <w:tr>
@@ -3365,6 +3636,9 @@
           <w:p>
             <w:pPr>
               <w:pStyle w:val="A-Important"/>
+              <w:rPr>
+                <w:lang w:val="en-US"/>
+              </w:rPr>
             </w:pPr>
           </w:p>
         </w:tc>
@@ -3372,7 +3646,13 @@
           <w:tcPr>
             <w:tcW w:w="4110" w:type="dxa"/>
           </w:tcPr>
-          <w:p/>
+          <w:p>
+            <w:pPr>
+              <w:rPr>
+                <w:lang w:val="en-US"/>
+              </w:rPr>
+            </w:pPr>
+          </w:p>
         </w:tc>
         <w:tc>
           <w:tcPr>
@@ -3381,6 +3661,9 @@
           <w:p>
             <w:pPr>
               <w:pStyle w:val="E-Code"/>
+              <w:rPr>
+                <w:lang w:val="en-US"/>
+              </w:rPr>
             </w:pPr>
           </w:p>
         </w:tc>
@@ -3391,6 +3674,9 @@
           <w:p>
             <w:pPr>
               <w:pStyle w:val="E-Code"/>
+              <w:rPr>
+                <w:lang w:val="en-US"/>
+              </w:rPr>
             </w:pPr>
           </w:p>
         </w:tc>
@@ -3398,12 +3684,30 @@
           <w:tcPr>
             <w:tcW w:w="5812" w:type="dxa"/>
           </w:tcPr>
-          <w:p/>
+          <w:p>
+            <w:pPr>
+              <w:rPr>
+                <w:lang w:val="en-US"/>
+              </w:rPr>
+            </w:pPr>
+          </w:p>
         </w:tc>
       </w:tr>
     </w:tbl>
-    <w:p/>
-    <w:p/>
+    <w:p>
+      <w:pPr>
+        <w:rPr>
+          <w:lang w:val="en-US"/>
+        </w:rPr>
+      </w:pPr>
+    </w:p>
+    <w:p>
+      <w:pPr>
+        <w:rPr>
+          <w:lang w:val="en-US"/>
+        </w:rPr>
+      </w:pPr>
+    </w:p>
     <w:tbl>
       <w:tblPr>
         <w:tblStyle w:val="Grilledutableau"/>
@@ -3429,6 +3733,9 @@
           <w:p>
             <w:pPr>
               <w:pStyle w:val="A-Important"/>
+              <w:rPr>
+                <w:lang w:val="en-US"/>
+              </w:rPr>
             </w:pPr>
           </w:p>
         </w:tc>
@@ -3436,7 +3743,13 @@
           <w:tcPr>
             <w:tcW w:w="4110" w:type="dxa"/>
           </w:tcPr>
-          <w:p/>
+          <w:p>
+            <w:pPr>
+              <w:rPr>
+                <w:lang w:val="en-US"/>
+              </w:rPr>
+            </w:pPr>
+          </w:p>
         </w:tc>
         <w:tc>
           <w:tcPr>
@@ -3445,6 +3758,9 @@
           <w:p>
             <w:pPr>
               <w:pStyle w:val="E-Code"/>
+              <w:rPr>
+                <w:lang w:val="en-US"/>
+              </w:rPr>
             </w:pPr>
           </w:p>
         </w:tc>
@@ -3452,7 +3768,13 @@
           <w:tcPr>
             <w:tcW w:w="3686" w:type="dxa"/>
           </w:tcPr>
-          <w:p/>
+          <w:p>
+            <w:pPr>
+              <w:rPr>
+                <w:lang w:val="en-US"/>
+              </w:rPr>
+            </w:pPr>
+          </w:p>
         </w:tc>
         <w:tc>
           <w:tcPr>
@@ -3461,6 +3783,9 @@
           <w:p>
             <w:pPr>
               <w:pStyle w:val="E-Code"/>
+              <w:rPr>
+                <w:lang w:val="en-US"/>
+              </w:rPr>
             </w:pPr>
           </w:p>
         </w:tc>
@@ -3471,6 +3796,9 @@
           <w:p>
             <w:pPr>
               <w:pStyle w:val="E-Code"/>
+              <w:rPr>
+                <w:lang w:val="en-US"/>
+              </w:rPr>
             </w:pPr>
           </w:p>
         </w:tc>
@@ -3478,7 +3806,13 @@
           <w:tcPr>
             <w:tcW w:w="5812" w:type="dxa"/>
           </w:tcPr>
-          <w:p/>
+          <w:p>
+            <w:pPr>
+              <w:rPr>
+                <w:lang w:val="en-US"/>
+              </w:rPr>
+            </w:pPr>
+          </w:p>
         </w:tc>
       </w:tr>
       <w:tr>
@@ -4108,58 +4442,86 @@
           <w:p>
             <w:pPr>
               <w:pStyle w:val="E-Code"/>
-            </w:pPr>
-            <w:r>
+              <w:rPr>
+                <w:lang w:val="en-US"/>
+              </w:rPr>
+            </w:pPr>
+            <w:r>
+              <w:rPr>
+                <w:lang w:val="en-US"/>
+              </w:rPr>
               <w:t>false</w:t>
             </w:r>
           </w:p>
           <w:p>
             <w:pPr>
               <w:pStyle w:val="E-Code"/>
-            </w:pPr>
-            <w:proofErr w:type="spellStart"/>
-            <w:r>
+              <w:rPr>
+                <w:lang w:val="en-US"/>
+              </w:rPr>
+            </w:pPr>
+            <w:r>
+              <w:rPr>
+                <w:lang w:val="en-US"/>
+              </w:rPr>
               <w:t>true</w:t>
             </w:r>
-            <w:proofErr w:type="spellEnd"/>
-          </w:p>
-          <w:p>
-            <w:pPr>
-              <w:pStyle w:val="E-Code"/>
-            </w:pPr>
-            <w:proofErr w:type="spellStart"/>
-            <w:r>
+          </w:p>
+          <w:p>
+            <w:pPr>
+              <w:pStyle w:val="E-Code"/>
+              <w:rPr>
+                <w:lang w:val="en-US"/>
+              </w:rPr>
+            </w:pPr>
+            <w:r>
+              <w:rPr>
+                <w:lang w:val="en-US"/>
+              </w:rPr>
               <w:t>true</w:t>
             </w:r>
-            <w:proofErr w:type="spellEnd"/>
-          </w:p>
-          <w:p>
-            <w:pPr>
-              <w:pStyle w:val="E-Code"/>
-            </w:pPr>
-            <w:r>
+          </w:p>
+          <w:p>
+            <w:pPr>
+              <w:pStyle w:val="E-Code"/>
+              <w:rPr>
+                <w:lang w:val="en-US"/>
+              </w:rPr>
+            </w:pPr>
+            <w:r>
+              <w:rPr>
+                <w:lang w:val="en-US"/>
+              </w:rPr>
               <w:t>false</w:t>
             </w:r>
           </w:p>
           <w:p>
             <w:pPr>
               <w:pStyle w:val="E-Code"/>
-            </w:pPr>
-            <w:proofErr w:type="spellStart"/>
-            <w:r>
+              <w:rPr>
+                <w:lang w:val="en-US"/>
+              </w:rPr>
+            </w:pPr>
+            <w:r>
+              <w:rPr>
+                <w:lang w:val="en-US"/>
+              </w:rPr>
               <w:t>true</w:t>
             </w:r>
-            <w:proofErr w:type="spellEnd"/>
-          </w:p>
-          <w:p>
-            <w:pPr>
-              <w:pStyle w:val="E-Code"/>
-            </w:pPr>
-            <w:proofErr w:type="spellStart"/>
-            <w:r>
+          </w:p>
+          <w:p>
+            <w:pPr>
+              <w:pStyle w:val="E-Code"/>
+              <w:rPr>
+                <w:lang w:val="en-US"/>
+              </w:rPr>
+            </w:pPr>
+            <w:r>
+              <w:rPr>
+                <w:lang w:val="en-US"/>
+              </w:rPr>
               <w:t>true</w:t>
             </w:r>
-            <w:proofErr w:type="spellEnd"/>
           </w:p>
         </w:tc>
         <w:tc>
@@ -4167,7 +4529,13 @@
             <w:tcW w:w="5812" w:type="dxa"/>
             <w:shd w:val="clear" w:color="auto" w:fill="BFBFBF" w:themeFill="background1" w:themeFillShade="BF"/>
           </w:tcPr>
-          <w:p/>
+          <w:p>
+            <w:pPr>
+              <w:rPr>
+                <w:lang w:val="en-US"/>
+              </w:rPr>
+            </w:pPr>
+          </w:p>
         </w:tc>
       </w:tr>
       <w:tr>
@@ -4632,6 +5000,9 @@
             <w:r>
               <w:t xml:space="preserve"> </w:t>
             </w:r>
+            <w:r>
+              <w:t>(découpage le plus large possible)</w:t>
+            </w:r>
           </w:p>
           <w:p>
             <w:r>
@@ -4660,6 +5031,101 @@
               <w:t>reluctant</w:t>
             </w:r>
             <w:proofErr w:type="spellEnd"/>
+            <w:r>
+              <w:t xml:space="preserve"> (découpage les plus court)</w:t>
+            </w:r>
+          </w:p>
+          <w:p/>
+          <w:p>
+            <w:pPr>
+              <w:rPr>
+                <w:i/>
+              </w:rPr>
+            </w:pPr>
+            <w:r>
+              <w:rPr>
+                <w:i/>
+              </w:rPr>
+              <w:t>Exemple</w:t>
+            </w:r>
+            <w:r>
+              <w:rPr>
+                <w:i/>
+              </w:rPr>
+              <w:t>s</w:t>
+            </w:r>
+            <w:r>
+              <w:rPr>
+                <w:i/>
+              </w:rPr>
+              <w:t xml:space="preserve"> : </w:t>
+            </w:r>
+          </w:p>
+          <w:p>
+            <w:r>
+              <w:t>"</w:t>
+            </w:r>
+            <w:proofErr w:type="spellStart"/>
+            <w:r>
+              <w:t>AbcAbcAbc</w:t>
+            </w:r>
+            <w:proofErr w:type="spellEnd"/>
+            <w:r>
+              <w:t>"</w:t>
+            </w:r>
+          </w:p>
+          <w:p/>
+          <w:p>
+            <w:proofErr w:type="gramStart"/>
+            <w:r>
+              <w:t>A.+</w:t>
+            </w:r>
+            <w:proofErr w:type="gramEnd"/>
+            <w:r>
+              <w:t xml:space="preserve">     =&gt; </w:t>
+            </w:r>
+            <w:proofErr w:type="spellStart"/>
+            <w:r>
+              <w:t>AbcAbc</w:t>
+            </w:r>
+            <w:proofErr w:type="spellEnd"/>
+          </w:p>
+          <w:p>
+            <w:proofErr w:type="gramStart"/>
+            <w:r>
+              <w:t>A.+</w:t>
+            </w:r>
+            <w:proofErr w:type="gramEnd"/>
+            <w:r>
+              <w:t>?   =&gt; Ab</w:t>
+            </w:r>
+          </w:p>
+          <w:p>
+            <w:bookmarkStart w:id="0" w:name="_GoBack"/>
+            <w:bookmarkEnd w:id="0"/>
+          </w:p>
+          <w:p>
+            <w:r>
+              <w:t xml:space="preserve">A.*c    =&gt; </w:t>
+            </w:r>
+            <w:proofErr w:type="spellStart"/>
+            <w:r>
+              <w:t>AbcAbc</w:t>
+            </w:r>
+            <w:proofErr w:type="spellEnd"/>
+          </w:p>
+          <w:p>
+            <w:r>
+              <w:t>A.*</w:t>
+            </w:r>
+            <w:proofErr w:type="gramStart"/>
+            <w:r>
+              <w:t>?c</w:t>
+            </w:r>
+            <w:proofErr w:type="gramEnd"/>
+            <w:r>
+              <w:t xml:space="preserve">  =&gt; Abc</w:t>
+            </w:r>
           </w:p>
         </w:tc>
       </w:tr>
@@ -5604,8 +6070,24 @@
             <w:shd w:val="clear" w:color="auto" w:fill="CCC0D9" w:themeFill="accent4" w:themeFillTint="66"/>
           </w:tcPr>
           <w:p>
-            <w:r>
-              <w:t>exact. 1 ca. = "a" | "b" | "c"</w:t>
+            <w:pPr>
+              <w:rPr>
+                <w:lang w:val="en-US"/>
+              </w:rPr>
+            </w:pPr>
+            <w:proofErr w:type="gramStart"/>
+            <w:r>
+              <w:rPr>
+                <w:lang w:val="en-US"/>
+              </w:rPr>
+              <w:t>exact</w:t>
+            </w:r>
+            <w:proofErr w:type="gramEnd"/>
+            <w:r>
+              <w:rPr>
+                <w:lang w:val="en-US"/>
+              </w:rPr>
+              <w:t>. 1 ca. = "a" | "b" | "c"</w:t>
             </w:r>
           </w:p>
         </w:tc>
@@ -5617,6 +6099,9 @@
           <w:p>
             <w:pPr>
               <w:pStyle w:val="E-Code"/>
+              <w:rPr>
+                <w:lang w:val="en-US"/>
+              </w:rPr>
             </w:pPr>
           </w:p>
         </w:tc>
@@ -5628,6 +6113,9 @@
           <w:p>
             <w:pPr>
               <w:pStyle w:val="E-Code"/>
+              <w:rPr>
+                <w:lang w:val="en-US"/>
+              </w:rPr>
             </w:pPr>
           </w:p>
         </w:tc>
@@ -5636,7 +6124,13 @@
             <w:tcW w:w="5812" w:type="dxa"/>
             <w:shd w:val="clear" w:color="auto" w:fill="CCC0D9" w:themeFill="accent4" w:themeFillTint="66"/>
           </w:tcPr>
-          <w:p/>
+          <w:p>
+            <w:pPr>
+              <w:rPr>
+                <w:lang w:val="en-US"/>
+              </w:rPr>
+            </w:pPr>
+          </w:p>
         </w:tc>
       </w:tr>
       <w:tr>
@@ -5685,13 +6179,32 @@
             <w:shd w:val="clear" w:color="auto" w:fill="CCC0D9" w:themeFill="accent4" w:themeFillTint="66"/>
           </w:tcPr>
           <w:p>
-            <w:r>
-              <w:t xml:space="preserve">exact. 1 ca. </w:t>
+            <w:pPr>
+              <w:rPr>
+                <w:lang w:val="en-US"/>
+              </w:rPr>
+            </w:pPr>
+            <w:proofErr w:type="gramStart"/>
+            <w:r>
+              <w:rPr>
+                <w:lang w:val="en-US"/>
+              </w:rPr>
+              <w:t>exact</w:t>
+            </w:r>
+            <w:proofErr w:type="gramEnd"/>
+            <w:r>
+              <w:rPr>
+                <w:lang w:val="en-US"/>
+              </w:rPr>
+              <w:t xml:space="preserve">. 1 ca. </w:t>
             </w:r>
             <w:r>
               <w:sym w:font="Symbol" w:char="F0B9"/>
             </w:r>
             <w:r>
+              <w:rPr>
+                <w:lang w:val="en-US"/>
+              </w:rPr>
               <w:t xml:space="preserve"> "a" | "b" | "c"</w:t>
             </w:r>
           </w:p>
@@ -5704,6 +6217,9 @@
           <w:p>
             <w:pPr>
               <w:pStyle w:val="E-Code"/>
+              <w:rPr>
+                <w:lang w:val="en-US"/>
+              </w:rPr>
             </w:pPr>
           </w:p>
         </w:tc>
@@ -5715,6 +6231,9 @@
           <w:p>
             <w:pPr>
               <w:pStyle w:val="E-Code"/>
+              <w:rPr>
+                <w:lang w:val="en-US"/>
+              </w:rPr>
             </w:pPr>
           </w:p>
         </w:tc>
@@ -5723,7 +6242,13 @@
             <w:tcW w:w="5812" w:type="dxa"/>
             <w:shd w:val="clear" w:color="auto" w:fill="CCC0D9" w:themeFill="accent4" w:themeFillTint="66"/>
           </w:tcPr>
-          <w:p/>
+          <w:p>
+            <w:pPr>
+              <w:rPr>
+                <w:lang w:val="en-US"/>
+              </w:rPr>
+            </w:pPr>
+          </w:p>
         </w:tc>
       </w:tr>
       <w:tr>
@@ -5818,13 +6343,8 @@
             </w:r>
             <w:proofErr w:type="spellEnd"/>
             <w:r>
-              <w:t xml:space="preserve"> ou </w:t>
-            </w:r>
-            <w:proofErr w:type="spellStart"/>
-            <w:r>
-              <w:t>maj</w:t>
-            </w:r>
-            <w:proofErr w:type="spellEnd"/>
+              <w:t xml:space="preserve"> ou maj</w:t>
+            </w:r>
           </w:p>
           <w:p>
             <w:r>
@@ -6611,15 +7131,7 @@
             </w:r>
             <w:proofErr w:type="spellEnd"/>
             <w:r>
-              <w:t xml:space="preserve"> lettres min et </w:t>
-            </w:r>
-            <w:proofErr w:type="spellStart"/>
-            <w:r>
-              <w:t>maj</w:t>
-            </w:r>
-            <w:proofErr w:type="spellEnd"/>
-            <w:r>
-              <w:t>, chiffres, et _)</w:t>
+              <w:t xml:space="preserve"> lettres min et maj, chiffres, et _)</w:t>
             </w:r>
           </w:p>
         </w:tc>
@@ -7291,6 +7803,7 @@
               <w:pStyle w:val="A-Important"/>
             </w:pPr>
             <w:r>
+              <w:lastRenderedPageBreak/>
               <w:t>\p{</w:t>
             </w:r>
             <w:proofErr w:type="spellStart"/>
@@ -8381,8 +8894,6 @@
             <w:r>
               <w:t>caractères blanc</w:t>
             </w:r>
-            <w:bookmarkStart w:id="0" w:name="_GoBack"/>
-            <w:bookmarkEnd w:id="0"/>
             <w:r>
               <w:t>)</w:t>
             </w:r>
@@ -9447,7 +9958,6 @@
   <w:style w:type="character" w:default="1" w:styleId="Policepardfaut">
     <w:name w:val="Default Paragraph Font"/>
     <w:uiPriority w:val="1"/>
-    <w:semiHidden/>
     <w:unhideWhenUsed/>
   </w:style>
   <w:style w:type="table" w:default="1" w:styleId="TableauNormal">
@@ -9480,7 +9990,6 @@
       <w:spacing w:after="0" w:line="240" w:lineRule="auto"/>
     </w:pPr>
     <w:tblPr>
-      <w:tblInd w:w="0" w:type="dxa"/>
       <w:tblBorders>
         <w:top w:val="single" w:sz="4" w:space="0" w:color="auto"/>
         <w:left w:val="single" w:sz="4" w:space="0" w:color="auto"/>
@@ -9489,12 +9998,6 @@
         <w:insideH w:val="single" w:sz="4" w:space="0" w:color="auto"/>
         <w:insideV w:val="single" w:sz="4" w:space="0" w:color="auto"/>
       </w:tblBorders>
-      <w:tblCellMar>
-        <w:top w:w="0" w:type="dxa"/>
-        <w:left w:w="108" w:type="dxa"/>
-        <w:bottom w:w="0" w:type="dxa"/>
-        <w:right w:w="108" w:type="dxa"/>
-      </w:tblCellMar>
     </w:tblPr>
   </w:style>
   <w:style w:type="paragraph" w:styleId="Paragraphedeliste">
@@ -9874,7 +10377,6 @@
   <w:style w:type="character" w:default="1" w:styleId="Policepardfaut">
     <w:name w:val="Default Paragraph Font"/>
     <w:uiPriority w:val="1"/>
-    <w:semiHidden/>
     <w:unhideWhenUsed/>
   </w:style>
   <w:style w:type="table" w:default="1" w:styleId="TableauNormal">
@@ -9907,7 +10409,6 @@
       <w:spacing w:after="0" w:line="240" w:lineRule="auto"/>
     </w:pPr>
     <w:tblPr>
-      <w:tblInd w:w="0" w:type="dxa"/>
       <w:tblBorders>
         <w:top w:val="single" w:sz="4" w:space="0" w:color="auto"/>
         <w:left w:val="single" w:sz="4" w:space="0" w:color="auto"/>
@@ -9916,12 +10417,6 @@
         <w:insideH w:val="single" w:sz="4" w:space="0" w:color="auto"/>
         <w:insideV w:val="single" w:sz="4" w:space="0" w:color="auto"/>
       </w:tblBorders>
-      <w:tblCellMar>
-        <w:top w:w="0" w:type="dxa"/>
-        <w:left w:w="108" w:type="dxa"/>
-        <w:bottom w:w="0" w:type="dxa"/>
-        <w:right w:w="108" w:type="dxa"/>
-      </w:tblCellMar>
     </w:tblPr>
   </w:style>
   <w:style w:type="paragraph" w:styleId="Paragraphedeliste">
